--- a/examen2paula.docx
+++ b/examen2paula.docx
@@ -114,8 +114,24 @@
       </w:r>
       <w:proofErr w:type="spellEnd"/>
       <w:r>
-        <w:t xml:space="preserve"> examen a GIT:</w:t>
-      </w:r>
+        <w:t xml:space="preserve"> examen a GIT: </w:t>
+      </w:r>
+      <w:hyperlink r:id="rId5" w:history="1">
+        <w:proofErr w:type="spellStart"/>
+        <w:r>
+          <w:rPr>
+            <w:rStyle w:val="Hipervnculo"/>
+          </w:rPr>
+          <w:t>Paulanandrea</w:t>
+        </w:r>
+        <w:proofErr w:type="spellEnd"/>
+        <w:r>
+          <w:rPr>
+            <w:rStyle w:val="Hipervnculo"/>
+          </w:rPr>
+          <w:t>/examen2smrpaulat (github.com)</w:t>
+        </w:r>
+      </w:hyperlink>
     </w:p>
     <w:p>
       <w:pPr>
@@ -1048,7 +1064,6 @@
                 <w:szCs w:val="20"/>
               </w:rPr>
             </w:pPr>
-            <w:proofErr w:type="gramStart"/>
             <w:r>
               <w:rPr>
                 <w:b/>
@@ -1065,7 +1080,6 @@
               </w:rPr>
               <w:t xml:space="preserve">  A</w:t>
             </w:r>
-            <w:proofErr w:type="gramEnd"/>
           </w:p>
         </w:tc>
         <w:tc>
@@ -1313,7 +1327,6 @@
                 <w:szCs w:val="20"/>
               </w:rPr>
             </w:pPr>
-            <w:proofErr w:type="gramStart"/>
             <w:r>
               <w:rPr>
                 <w:b/>
@@ -1338,7 +1351,6 @@
               </w:rPr>
               <w:t>A</w:t>
             </w:r>
-            <w:proofErr w:type="gramEnd"/>
           </w:p>
         </w:tc>
         <w:tc>
@@ -1452,7 +1464,6 @@
                 <w:szCs w:val="20"/>
               </w:rPr>
             </w:pPr>
-            <w:proofErr w:type="gramStart"/>
             <w:r>
               <w:rPr>
                 <w:b/>
@@ -1477,7 +1488,6 @@
               </w:rPr>
               <w:t xml:space="preserve"> C</w:t>
             </w:r>
-            <w:proofErr w:type="gramEnd"/>
           </w:p>
         </w:tc>
         <w:tc>
@@ -1897,7 +1907,6 @@
                 <w:szCs w:val="20"/>
               </w:rPr>
             </w:pPr>
-            <w:proofErr w:type="gramStart"/>
             <w:r>
               <w:rPr>
                 <w:b/>
@@ -1914,7 +1923,6 @@
               </w:rPr>
               <w:t xml:space="preserve">  B</w:t>
             </w:r>
-            <w:proofErr w:type="gramEnd"/>
           </w:p>
         </w:tc>
         <w:tc>
@@ -2034,7 +2042,15 @@
                 <w:sz w:val="20"/>
                 <w:szCs w:val="20"/>
               </w:rPr>
-              <w:t>30 B</w:t>
+              <w:t>30</w:t>
+            </w:r>
+            <w:r>
+              <w:rPr>
+                <w:b/>
+                <w:sz w:val="20"/>
+                <w:szCs w:val="20"/>
+              </w:rPr>
+              <w:t xml:space="preserve"> B</w:t>
             </w:r>
           </w:p>
         </w:tc>
@@ -2761,7 +2777,6 @@
                 <w:szCs w:val="20"/>
               </w:rPr>
             </w:pPr>
-            <w:proofErr w:type="gramStart"/>
             <w:r>
               <w:rPr>
                 <w:b/>
@@ -2778,7 +2793,6 @@
               </w:rPr>
               <w:t xml:space="preserve">  B</w:t>
             </w:r>
-            <w:proofErr w:type="gramEnd"/>
           </w:p>
         </w:tc>
         <w:tc>
@@ -3740,15 +3754,7 @@
     </w:p>
     <w:p>
       <w:r>
-        <w:t xml:space="preserve"> </w:t>
-      </w:r>
-      <w:proofErr w:type="gramStart"/>
-      <w:r>
-        <w:t>A  -</w:t>
-      </w:r>
-      <w:proofErr w:type="gramEnd"/>
-      <w:r>
-        <w:t xml:space="preserve"> Es </w:t>
+        <w:t xml:space="preserve"> A  - Es </w:t>
       </w:r>
       <w:proofErr w:type="spellStart"/>
       <w:r>
@@ -3766,15 +3772,7 @@
     </w:p>
     <w:p>
       <w:r>
-        <w:t xml:space="preserve"> </w:t>
-      </w:r>
-      <w:proofErr w:type="gramStart"/>
-      <w:r>
-        <w:t>B  -</w:t>
-      </w:r>
-      <w:proofErr w:type="gramEnd"/>
-      <w:r>
-        <w:t xml:space="preserve"> Es </w:t>
+        <w:t xml:space="preserve"> B  - Es </w:t>
       </w:r>
       <w:proofErr w:type="spellStart"/>
       <w:r>
@@ -4385,15 +4383,7 @@
     </w:p>
     <w:p>
       <w:r>
-        <w:t xml:space="preserve"> </w:t>
-      </w:r>
-      <w:proofErr w:type="gramStart"/>
-      <w:r>
-        <w:t>C  -</w:t>
-      </w:r>
-      <w:proofErr w:type="gramEnd"/>
-      <w:r>
-        <w:t xml:space="preserve"> Es la</w:t>
+        <w:t xml:space="preserve"> C  - Es la</w:t>
       </w:r>
       <w:r>
         <w:t xml:space="preserve"> </w:t>
@@ -4501,15 +4491,7 @@
     </w:p>
     <w:p>
       <w:r>
-        <w:t xml:space="preserve">  </w:t>
-      </w:r>
-      <w:proofErr w:type="gramStart"/>
-      <w:r>
-        <w:t>C  -</w:t>
-      </w:r>
-      <w:proofErr w:type="gramEnd"/>
-      <w:r>
-        <w:t xml:space="preserve"> Es </w:t>
+        <w:t xml:space="preserve">  C  - Es </w:t>
       </w:r>
       <w:proofErr w:type="spellStart"/>
       <w:r>
@@ -4520,15 +4502,7 @@
     <w:p>
       <w:r>
         <w:lastRenderedPageBreak/>
-        <w:t xml:space="preserve">  </w:t>
-      </w:r>
-      <w:proofErr w:type="gramStart"/>
-      <w:r>
-        <w:t>D  -</w:t>
-      </w:r>
-      <w:proofErr w:type="gramEnd"/>
-      <w:r>
-        <w:t xml:space="preserve"> </w:t>
+        <w:t xml:space="preserve">  D  - </w:t>
       </w:r>
       <w:proofErr w:type="spellStart"/>
       <w:r>
@@ -4944,15 +4918,7 @@
     </w:p>
     <w:p>
       <w:r>
-        <w:t xml:space="preserve">  </w:t>
-      </w:r>
-      <w:proofErr w:type="gramStart"/>
-      <w:r>
-        <w:t>C  -</w:t>
-      </w:r>
-      <w:proofErr w:type="gramEnd"/>
-      <w:r>
-        <w:t xml:space="preserve"> El </w:t>
+        <w:t xml:space="preserve">  C  - El </w:t>
       </w:r>
       <w:proofErr w:type="spellStart"/>
       <w:r>
@@ -5005,15 +4971,7 @@
     </w:p>
     <w:p>
       <w:r>
-        <w:t xml:space="preserve">  </w:t>
-      </w:r>
-      <w:proofErr w:type="gramStart"/>
-      <w:r>
-        <w:t>D  -</w:t>
-      </w:r>
-      <w:proofErr w:type="gramEnd"/>
-      <w:r>
-        <w:t xml:space="preserve"> El </w:t>
+        <w:t xml:space="preserve">  D  - El </w:t>
       </w:r>
       <w:proofErr w:type="spellStart"/>
       <w:r>
@@ -5109,15 +5067,7 @@
     </w:p>
     <w:p>
       <w:r>
-        <w:t xml:space="preserve">  </w:t>
-      </w:r>
-      <w:proofErr w:type="gramStart"/>
-      <w:r>
-        <w:t>A  -</w:t>
-      </w:r>
-      <w:proofErr w:type="gramEnd"/>
-      <w:r>
-        <w:t xml:space="preserve"> </w:t>
+        <w:t xml:space="preserve">  A  - </w:t>
       </w:r>
       <w:proofErr w:type="spellStart"/>
       <w:r>
@@ -5143,15 +5093,7 @@
     </w:p>
     <w:p>
       <w:r>
-        <w:t xml:space="preserve">  </w:t>
-      </w:r>
-      <w:proofErr w:type="gramStart"/>
-      <w:r>
-        <w:t>B  -</w:t>
-      </w:r>
-      <w:proofErr w:type="gramEnd"/>
-      <w:r>
-        <w:t xml:space="preserve"> Modo </w:t>
+        <w:t xml:space="preserve">  B  - Modo </w:t>
       </w:r>
       <w:proofErr w:type="spellStart"/>
       <w:r>
@@ -5161,15 +5103,7 @@
     </w:p>
     <w:p>
       <w:r>
-        <w:t xml:space="preserve">  </w:t>
-      </w:r>
-      <w:proofErr w:type="gramStart"/>
-      <w:r>
-        <w:t>C  -</w:t>
-      </w:r>
-      <w:proofErr w:type="gramEnd"/>
-      <w:r>
-        <w:t xml:space="preserve"> Modo </w:t>
+        <w:t xml:space="preserve">  C  - Modo </w:t>
       </w:r>
       <w:proofErr w:type="spellStart"/>
       <w:r>
@@ -5179,15 +5113,7 @@
     </w:p>
     <w:p>
       <w:r>
-        <w:t xml:space="preserve">  </w:t>
-      </w:r>
-      <w:proofErr w:type="gramStart"/>
-      <w:r>
-        <w:t>D  -</w:t>
-      </w:r>
-      <w:proofErr w:type="gramEnd"/>
-      <w:r>
-        <w:t xml:space="preserve"> Modo </w:t>
+        <w:t xml:space="preserve">  D  - Modo </w:t>
       </w:r>
       <w:proofErr w:type="spellStart"/>
       <w:r>
@@ -5267,15 +5193,7 @@
     </w:p>
     <w:p>
       <w:r>
-        <w:t xml:space="preserve">  </w:t>
-      </w:r>
-      <w:proofErr w:type="gramStart"/>
-      <w:r>
-        <w:t>A  -</w:t>
-      </w:r>
-      <w:proofErr w:type="gramEnd"/>
-      <w:r>
-        <w:t xml:space="preserve"> PORT</w:t>
+        <w:t xml:space="preserve">  A  - PORT</w:t>
       </w:r>
     </w:p>
     <w:p>
@@ -5285,28 +5203,12 @@
     </w:p>
     <w:p>
       <w:r>
-        <w:t xml:space="preserve">  </w:t>
-      </w:r>
-      <w:proofErr w:type="gramStart"/>
-      <w:r>
-        <w:t>C  -</w:t>
-      </w:r>
-      <w:proofErr w:type="gramEnd"/>
-      <w:r>
-        <w:t xml:space="preserve"> PASV</w:t>
-      </w:r>
-    </w:p>
-    <w:p>
-      <w:r>
-        <w:t xml:space="preserve">  </w:t>
-      </w:r>
-      <w:proofErr w:type="gramStart"/>
-      <w:r>
-        <w:t>D  -</w:t>
-      </w:r>
-      <w:proofErr w:type="gramEnd"/>
-      <w:r>
-        <w:t xml:space="preserve"> </w:t>
+        <w:t xml:space="preserve">  C  - PASV</w:t>
+      </w:r>
+    </w:p>
+    <w:p>
+      <w:r>
+        <w:t xml:space="preserve">  D  - </w:t>
       </w:r>
       <w:proofErr w:type="spellStart"/>
       <w:r>
@@ -5404,15 +5306,7 @@
     </w:p>
     <w:p>
       <w:r>
-        <w:t xml:space="preserve">  </w:t>
-      </w:r>
-      <w:proofErr w:type="gramStart"/>
-      <w:r>
-        <w:t>C  -</w:t>
-      </w:r>
-      <w:proofErr w:type="gramEnd"/>
-      <w:r>
-        <w:t xml:space="preserve"> PASV</w:t>
+        <w:t xml:space="preserve">  C  - PASV</w:t>
       </w:r>
     </w:p>
     <w:p>
@@ -5422,15 +5316,7 @@
         </w:rPr>
       </w:pPr>
       <w:r>
-        <w:t xml:space="preserve">  </w:t>
-      </w:r>
-      <w:proofErr w:type="gramStart"/>
-      <w:r>
-        <w:t>D  -</w:t>
-      </w:r>
-      <w:proofErr w:type="gramEnd"/>
-      <w:r>
-        <w:t xml:space="preserve"> </w:t>
+        <w:t xml:space="preserve">  D  - </w:t>
       </w:r>
       <w:proofErr w:type="spellStart"/>
       <w:r>
@@ -5727,44 +5613,261 @@
       </w:r>
       <w:proofErr w:type="spellEnd"/>
       <w:r>
-        <w:t xml:space="preserve"> </w:t>
-      </w:r>
-      <w:proofErr w:type="gramStart"/>
-      <w:r>
-        <w:t>para SMTP</w:t>
-      </w:r>
-      <w:proofErr w:type="gramEnd"/>
+        <w:t xml:space="preserve"> para SMTP?</w:t>
+      </w:r>
+    </w:p>
+    <w:p>
+      <w:r>
+        <w:t xml:space="preserve">   - A) 25</w:t>
+      </w:r>
+    </w:p>
+    <w:p>
+      <w:r>
+        <w:t xml:space="preserve">   - B) 110</w:t>
+      </w:r>
+    </w:p>
+    <w:p>
+      <w:r>
+        <w:t xml:space="preserve">   - C) 143</w:t>
+      </w:r>
+    </w:p>
+    <w:p>
+      <w:r>
+        <w:t xml:space="preserve">   - D) 443</w:t>
+      </w:r>
+      <w:r>
+        <w:t>*</w:t>
+      </w:r>
+    </w:p>
+    <w:p/>
+    <w:p>
+      <w:r>
+        <w:t>19</w:t>
+      </w:r>
+      <w:r>
+        <w:t>. ¿</w:t>
+      </w:r>
+      <w:proofErr w:type="spellStart"/>
+      <w:r>
+        <w:t>Qué</w:t>
+      </w:r>
+      <w:proofErr w:type="spellEnd"/>
+      <w:r>
+        <w:t xml:space="preserve"> </w:t>
+      </w:r>
+      <w:proofErr w:type="spellStart"/>
+      <w:r>
+        <w:t>significa</w:t>
+      </w:r>
+      <w:proofErr w:type="spellEnd"/>
+      <w:r>
+        <w:t xml:space="preserve"> MUA </w:t>
+      </w:r>
+      <w:proofErr w:type="spellStart"/>
+      <w:r>
+        <w:t>en</w:t>
+      </w:r>
+      <w:proofErr w:type="spellEnd"/>
+      <w:r>
+        <w:t xml:space="preserve"> </w:t>
+      </w:r>
+      <w:proofErr w:type="spellStart"/>
+      <w:r>
+        <w:t>el</w:t>
+      </w:r>
+      <w:proofErr w:type="spellEnd"/>
+      <w:r>
+        <w:t xml:space="preserve"> </w:t>
+      </w:r>
+      <w:proofErr w:type="spellStart"/>
+      <w:r>
+        <w:t>contexto</w:t>
+      </w:r>
+      <w:proofErr w:type="spellEnd"/>
+      <w:r>
+        <w:t xml:space="preserve"> del </w:t>
+      </w:r>
+      <w:proofErr w:type="spellStart"/>
+      <w:r>
+        <w:t>correo</w:t>
+      </w:r>
+      <w:proofErr w:type="spellEnd"/>
+      <w:r>
+        <w:t xml:space="preserve"> </w:t>
+      </w:r>
+      <w:proofErr w:type="spellStart"/>
+      <w:r>
+        <w:t>electrónico</w:t>
+      </w:r>
+      <w:proofErr w:type="spellEnd"/>
       <w:r>
         <w:t>?</w:t>
       </w:r>
     </w:p>
     <w:p>
       <w:r>
-        <w:t xml:space="preserve">   - A) 25</w:t>
-      </w:r>
-    </w:p>
-    <w:p>
-      <w:r>
-        <w:t xml:space="preserve">   - B) 110</w:t>
-      </w:r>
-    </w:p>
-    <w:p>
-      <w:r>
-        <w:t xml:space="preserve">   - C) 143</w:t>
-      </w:r>
-    </w:p>
-    <w:p>
-      <w:r>
-        <w:t xml:space="preserve">   - D) 443</w:t>
-      </w:r>
-      <w:r>
-        <w:t>*</w:t>
+        <w:t xml:space="preserve">   - A) Mail User Agent</w:t>
+      </w:r>
+    </w:p>
+    <w:p>
+      <w:r>
+        <w:t xml:space="preserve">   - B) Mail Utility Application</w:t>
+      </w:r>
+    </w:p>
+    <w:p>
+      <w:r>
+        <w:t xml:space="preserve">   - C) Mail Universal Adapter</w:t>
+      </w:r>
+    </w:p>
+    <w:p>
+      <w:r>
+        <w:t xml:space="preserve">   - D) Mail Update Agent</w:t>
       </w:r>
     </w:p>
     <w:p/>
     <w:p>
       <w:r>
-        <w:t>19</w:t>
+        <w:t>20</w:t>
+      </w:r>
+      <w:r>
+        <w:t xml:space="preserve">. ¿Para </w:t>
+      </w:r>
+      <w:proofErr w:type="spellStart"/>
+      <w:r>
+        <w:t>qué</w:t>
+      </w:r>
+      <w:proofErr w:type="spellEnd"/>
+      <w:r>
+        <w:t xml:space="preserve"> se </w:t>
+      </w:r>
+      <w:proofErr w:type="spellStart"/>
+      <w:r>
+        <w:t>utiliza</w:t>
+      </w:r>
+      <w:proofErr w:type="spellEnd"/>
+      <w:r>
+        <w:t xml:space="preserve"> </w:t>
+      </w:r>
+      <w:proofErr w:type="spellStart"/>
+      <w:r>
+        <w:t>el</w:t>
+      </w:r>
+      <w:proofErr w:type="spellEnd"/>
+      <w:r>
+        <w:t xml:space="preserve"> </w:t>
+      </w:r>
+      <w:proofErr w:type="spellStart"/>
+      <w:r>
+        <w:t>protocolo</w:t>
+      </w:r>
+      <w:proofErr w:type="spellEnd"/>
+      <w:r>
+        <w:t xml:space="preserve"> POP3?</w:t>
+      </w:r>
+    </w:p>
+    <w:p>
+      <w:r>
+        <w:t xml:space="preserve">   - A) </w:t>
+      </w:r>
+      <w:proofErr w:type="spellStart"/>
+      <w:r>
+        <w:t>Enviar</w:t>
+      </w:r>
+      <w:proofErr w:type="spellEnd"/>
+      <w:r>
+        <w:t xml:space="preserve"> </w:t>
+      </w:r>
+      <w:proofErr w:type="spellStart"/>
+      <w:r>
+        <w:t>correo</w:t>
+      </w:r>
+      <w:proofErr w:type="spellEnd"/>
+    </w:p>
+    <w:p>
+      <w:r>
+        <w:t xml:space="preserve">   - B) </w:t>
+      </w:r>
+      <w:proofErr w:type="spellStart"/>
+      <w:r>
+        <w:t>Cifrar</w:t>
+      </w:r>
+      <w:proofErr w:type="spellEnd"/>
+      <w:r>
+        <w:t xml:space="preserve"> </w:t>
+      </w:r>
+      <w:proofErr w:type="spellStart"/>
+      <w:r>
+        <w:t>correo</w:t>
+      </w:r>
+      <w:proofErr w:type="spellEnd"/>
+    </w:p>
+    <w:p>
+      <w:r>
+        <w:t xml:space="preserve">   - C) </w:t>
+      </w:r>
+      <w:proofErr w:type="spellStart"/>
+      <w:r>
+        <w:t>Recoger</w:t>
+      </w:r>
+      <w:proofErr w:type="spellEnd"/>
+      <w:r>
+        <w:t xml:space="preserve"> </w:t>
+      </w:r>
+      <w:proofErr w:type="spellStart"/>
+      <w:r>
+        <w:t>correo</w:t>
+      </w:r>
+      <w:proofErr w:type="spellEnd"/>
+      <w:r>
+        <w:t xml:space="preserve"> del </w:t>
+      </w:r>
+      <w:proofErr w:type="spellStart"/>
+      <w:r>
+        <w:t>servidor</w:t>
+      </w:r>
+      <w:proofErr w:type="spellEnd"/>
+      <w:r>
+        <w:t xml:space="preserve"> </w:t>
+      </w:r>
+      <w:proofErr w:type="spellStart"/>
+      <w:r>
+        <w:t>eliminándolo</w:t>
+      </w:r>
+      <w:proofErr w:type="spellEnd"/>
+      <w:r>
+        <w:t xml:space="preserve"> </w:t>
+      </w:r>
+      <w:proofErr w:type="spellStart"/>
+      <w:r>
+        <w:t>después</w:t>
+      </w:r>
+      <w:proofErr w:type="spellEnd"/>
+      <w:r>
+        <w:t xml:space="preserve"> de la </w:t>
+      </w:r>
+      <w:proofErr w:type="spellStart"/>
+      <w:r>
+        <w:t>descarga</w:t>
+      </w:r>
+      <w:proofErr w:type="spellEnd"/>
+    </w:p>
+    <w:p>
+      <w:r>
+        <w:t xml:space="preserve">   - D) </w:t>
+      </w:r>
+      <w:proofErr w:type="spellStart"/>
+      <w:r>
+        <w:t>Filtrar</w:t>
+      </w:r>
+      <w:proofErr w:type="spellEnd"/>
+      <w:r>
+        <w:t xml:space="preserve"> spam</w:t>
+      </w:r>
+    </w:p>
+    <w:p/>
+    <w:p>
+      <w:r>
+        <w:t>21</w:t>
       </w:r>
       <w:r>
         <w:t>. ¿</w:t>
@@ -5775,15 +5878,7 @@
       </w:r>
       <w:proofErr w:type="spellEnd"/>
       <w:r>
-        <w:t xml:space="preserve"> </w:t>
-      </w:r>
-      <w:proofErr w:type="spellStart"/>
-      <w:r>
-        <w:t>significa</w:t>
-      </w:r>
-      <w:proofErr w:type="spellEnd"/>
-      <w:r>
-        <w:t xml:space="preserve"> MUA </w:t>
+        <w:t xml:space="preserve"> es un MTA </w:t>
       </w:r>
       <w:proofErr w:type="spellStart"/>
       <w:r>
@@ -5811,6 +5906,17 @@
       </w:r>
       <w:proofErr w:type="spellStart"/>
       <w:r>
+        <w:t>servicio</w:t>
+      </w:r>
+      <w:proofErr w:type="spellEnd"/>
+      <w:r>
+        <w:t xml:space="preserve"> de</w:t>
+      </w:r>
+      <w:r>
+        <w:t xml:space="preserve"> </w:t>
+      </w:r>
+      <w:proofErr w:type="spellStart"/>
+      <w:r>
         <w:t>correo</w:t>
       </w:r>
       <w:proofErr w:type="spellEnd"/>
@@ -5828,43 +5934,59 @@
     </w:p>
     <w:p>
       <w:r>
-        <w:t xml:space="preserve">   - A) Mail User Agent</w:t>
-      </w:r>
-    </w:p>
-    <w:p>
-      <w:r>
-        <w:t xml:space="preserve">   - B) Mail Utility Application</w:t>
-      </w:r>
-    </w:p>
-    <w:p>
-      <w:r>
-        <w:t xml:space="preserve">   - C) Mail Universal Adapter</w:t>
-      </w:r>
-    </w:p>
-    <w:p>
-      <w:r>
-        <w:t xml:space="preserve">   - D) Mail Update Agent</w:t>
+        <w:t xml:space="preserve">   - A) Mail Transfer Agent</w:t>
+      </w:r>
+    </w:p>
+    <w:p>
+      <w:r>
+        <w:t xml:space="preserve">   - B) Mail Tracking Application</w:t>
+      </w:r>
+    </w:p>
+    <w:p>
+      <w:r>
+        <w:t xml:space="preserve">   - C) Mail Template Archive</w:t>
+      </w:r>
+    </w:p>
+    <w:p>
+      <w:r>
+        <w:t xml:space="preserve">   - D) Mail Technical Assistant</w:t>
       </w:r>
     </w:p>
     <w:p/>
     <w:p>
       <w:r>
-        <w:t>20</w:t>
-      </w:r>
-      <w:r>
-        <w:t xml:space="preserve">. ¿Para </w:t>
-      </w:r>
-      <w:proofErr w:type="spellStart"/>
-      <w:r>
-        <w:t>qué</w:t>
-      </w:r>
-      <w:proofErr w:type="spellEnd"/>
-      <w:r>
-        <w:t xml:space="preserve"> se </w:t>
-      </w:r>
-      <w:proofErr w:type="spellStart"/>
-      <w:r>
-        <w:t>utiliza</w:t>
+        <w:t>22</w:t>
+      </w:r>
+      <w:r>
+        <w:t>. ¿</w:t>
+      </w:r>
+      <w:proofErr w:type="spellStart"/>
+      <w:r>
+        <w:t>Cuál</w:t>
+      </w:r>
+      <w:proofErr w:type="spellEnd"/>
+      <w:r>
+        <w:t xml:space="preserve"> de los </w:t>
+      </w:r>
+      <w:proofErr w:type="spellStart"/>
+      <w:r>
+        <w:t>siguientes</w:t>
+      </w:r>
+      <w:proofErr w:type="spellEnd"/>
+      <w:r>
+        <w:t xml:space="preserve"> NO es un </w:t>
+      </w:r>
+      <w:proofErr w:type="spellStart"/>
+      <w:r>
+        <w:t>método</w:t>
+      </w:r>
+      <w:proofErr w:type="spellEnd"/>
+      <w:r>
+        <w:t xml:space="preserve"> para </w:t>
+      </w:r>
+      <w:proofErr w:type="spellStart"/>
+      <w:r>
+        <w:t>prevenir</w:t>
       </w:r>
       <w:proofErr w:type="spellEnd"/>
       <w:r>
@@ -5880,11 +6002,170 @@
       </w:r>
       <w:proofErr w:type="spellStart"/>
       <w:r>
+        <w:t>uso</w:t>
+      </w:r>
+      <w:proofErr w:type="spellEnd"/>
+      <w:r>
+        <w:t xml:space="preserve"> </w:t>
+      </w:r>
+      <w:proofErr w:type="spellStart"/>
+      <w:r>
+        <w:t>indebido</w:t>
+      </w:r>
+      <w:proofErr w:type="spellEnd"/>
+      <w:r>
+        <w:t xml:space="preserve"> del </w:t>
+      </w:r>
+      <w:proofErr w:type="spellStart"/>
+      <w:r>
+        <w:t>servidor</w:t>
+      </w:r>
+      <w:proofErr w:type="spellEnd"/>
+      <w:r>
+        <w:t xml:space="preserve"> de </w:t>
+      </w:r>
+      <w:proofErr w:type="spellStart"/>
+      <w:r>
+        <w:t>correo</w:t>
+      </w:r>
+      <w:proofErr w:type="spellEnd"/>
+      <w:r>
+        <w:t xml:space="preserve"> </w:t>
+      </w:r>
+      <w:proofErr w:type="spellStart"/>
+      <w:r>
+        <w:t>electrónico</w:t>
+      </w:r>
+      <w:proofErr w:type="spellEnd"/>
+      <w:r>
+        <w:t>?</w:t>
+      </w:r>
+    </w:p>
+    <w:p>
+      <w:r>
+        <w:t xml:space="preserve">   - A) </w:t>
+      </w:r>
+      <w:proofErr w:type="spellStart"/>
+      <w:r>
+        <w:t>Utilizar</w:t>
+      </w:r>
+      <w:proofErr w:type="spellEnd"/>
+      <w:r>
+        <w:t xml:space="preserve"> firewalls</w:t>
+      </w:r>
+    </w:p>
+    <w:p>
+      <w:r>
+        <w:t xml:space="preserve">   - B) </w:t>
+      </w:r>
+      <w:proofErr w:type="spellStart"/>
+      <w:r>
+        <w:t>Aplicar</w:t>
+      </w:r>
+      <w:proofErr w:type="spellEnd"/>
+      <w:r>
+        <w:t xml:space="preserve"> </w:t>
+      </w:r>
+      <w:proofErr w:type="spellStart"/>
+      <w:r>
+        <w:t>listas</w:t>
+      </w:r>
+      <w:proofErr w:type="spellEnd"/>
+      <w:r>
+        <w:t xml:space="preserve"> DNS Blacklists</w:t>
+      </w:r>
+    </w:p>
+    <w:p>
+      <w:r>
+        <w:t xml:space="preserve">   - C) </w:t>
+      </w:r>
+      <w:proofErr w:type="spellStart"/>
+      <w:r>
+        <w:t>Incrementar</w:t>
+      </w:r>
+      <w:proofErr w:type="spellEnd"/>
+      <w:r>
+        <w:t xml:space="preserve"> la </w:t>
+      </w:r>
+      <w:proofErr w:type="spellStart"/>
+      <w:r>
+        <w:t>cuota</w:t>
+      </w:r>
+      <w:proofErr w:type="spellEnd"/>
+      <w:r>
+        <w:t xml:space="preserve"> de </w:t>
+      </w:r>
+      <w:proofErr w:type="spellStart"/>
+      <w:r>
+        <w:t>espacio</w:t>
+      </w:r>
+      <w:proofErr w:type="spellEnd"/>
+      <w:r>
+        <w:t xml:space="preserve"> de los </w:t>
+      </w:r>
+      <w:proofErr w:type="spellStart"/>
+      <w:r>
+        <w:t>buzones</w:t>
+      </w:r>
+      <w:proofErr w:type="spellEnd"/>
+    </w:p>
+    <w:p>
+      <w:r>
+        <w:t xml:space="preserve">   - D) </w:t>
+      </w:r>
+      <w:proofErr w:type="spellStart"/>
+      <w:r>
+        <w:t>Implementar</w:t>
+      </w:r>
+      <w:proofErr w:type="spellEnd"/>
+      <w:r>
+        <w:t xml:space="preserve"> </w:t>
+      </w:r>
+      <w:proofErr w:type="spellStart"/>
+      <w:r>
+        <w:t>filtrado</w:t>
+      </w:r>
+      <w:proofErr w:type="spellEnd"/>
+      <w:r>
+        <w:t xml:space="preserve"> de spam con Apache </w:t>
+      </w:r>
+      <w:proofErr w:type="spellStart"/>
+      <w:r>
+        <w:t>SpamAssassin</w:t>
+      </w:r>
+      <w:proofErr w:type="spellEnd"/>
+    </w:p>
+    <w:p/>
+    <w:p>
+      <w:r>
+        <w:t>23</w:t>
+      </w:r>
+      <w:r>
+        <w:t>. ¿</w:t>
+      </w:r>
+      <w:proofErr w:type="spellStart"/>
+      <w:r>
+        <w:t>Cuál</w:t>
+      </w:r>
+      <w:proofErr w:type="spellEnd"/>
+      <w:r>
+        <w:t xml:space="preserve"> es la </w:t>
+      </w:r>
+      <w:proofErr w:type="spellStart"/>
+      <w:r>
+        <w:t>función</w:t>
+      </w:r>
+      <w:proofErr w:type="spellEnd"/>
+      <w:r>
+        <w:t xml:space="preserve"> del </w:t>
+      </w:r>
+      <w:proofErr w:type="spellStart"/>
+      <w:r>
         <w:t>protocolo</w:t>
       </w:r>
       <w:proofErr w:type="spellEnd"/>
       <w:r>
-        <w:t xml:space="preserve"> POP3?</w:t>
+        <w:t xml:space="preserve"> IMAP?</w:t>
       </w:r>
     </w:p>
     <w:p>
@@ -5904,6 +6185,14 @@
         <w:t>correo</w:t>
       </w:r>
       <w:proofErr w:type="spellEnd"/>
+      <w:r>
+        <w:t xml:space="preserve"> </w:t>
+      </w:r>
+      <w:proofErr w:type="spellStart"/>
+      <w:r>
+        <w:t>electrónico</w:t>
+      </w:r>
+      <w:proofErr w:type="spellEnd"/>
     </w:p>
     <w:p>
       <w:r>
@@ -5919,9 +6208,25 @@
       </w:r>
       <w:proofErr w:type="spellStart"/>
       <w:r>
+        <w:t>mensajes</w:t>
+      </w:r>
+      <w:proofErr w:type="spellEnd"/>
+      <w:r>
+        <w:t xml:space="preserve"> de </w:t>
+      </w:r>
+      <w:proofErr w:type="spellStart"/>
+      <w:r>
         <w:t>correo</w:t>
       </w:r>
       <w:proofErr w:type="spellEnd"/>
+      <w:r>
+        <w:t xml:space="preserve"> </w:t>
+      </w:r>
+      <w:proofErr w:type="spellStart"/>
+      <w:r>
+        <w:t>electrónico</w:t>
+      </w:r>
+      <w:proofErr w:type="spellEnd"/>
     </w:p>
     <w:p>
       <w:r>
@@ -5953,23 +6258,31 @@
       </w:r>
       <w:proofErr w:type="spellStart"/>
       <w:r>
-        <w:t>eliminándolo</w:t>
-      </w:r>
-      <w:proofErr w:type="spellEnd"/>
-      <w:r>
-        <w:t xml:space="preserve"> </w:t>
-      </w:r>
-      <w:proofErr w:type="spellStart"/>
-      <w:r>
-        <w:t>después</w:t>
-      </w:r>
-      <w:proofErr w:type="spellEnd"/>
-      <w:r>
-        <w:t xml:space="preserve"> de la </w:t>
-      </w:r>
-      <w:proofErr w:type="spellStart"/>
-      <w:r>
-        <w:t>descarga</w:t>
+        <w:t>permitiendo</w:t>
+      </w:r>
+      <w:proofErr w:type="spellEnd"/>
+      <w:r>
+        <w:t xml:space="preserve"> la </w:t>
+      </w:r>
+      <w:proofErr w:type="spellStart"/>
+      <w:r>
+        <w:t>gestión</w:t>
+      </w:r>
+      <w:proofErr w:type="spellEnd"/>
+      <w:r>
+        <w:t xml:space="preserve"> de </w:t>
+      </w:r>
+      <w:proofErr w:type="spellStart"/>
+      <w:r>
+        <w:t>mensajes</w:t>
+      </w:r>
+      <w:proofErr w:type="spellEnd"/>
+      <w:r>
+        <w:t xml:space="preserve"> sin </w:t>
+      </w:r>
+      <w:proofErr w:type="spellStart"/>
+      <w:r>
+        <w:t>eliminarlos</w:t>
       </w:r>
       <w:proofErr w:type="spellEnd"/>
     </w:p>
@@ -5979,17 +6292,38 @@
       </w:r>
       <w:proofErr w:type="spellStart"/>
       <w:r>
-        <w:t>Filtrar</w:t>
-      </w:r>
-      <w:proofErr w:type="spellEnd"/>
-      <w:r>
-        <w:t xml:space="preserve"> spam</w:t>
-      </w:r>
+        <w:t>Verificar</w:t>
+      </w:r>
+      <w:proofErr w:type="spellEnd"/>
+      <w:r>
+        <w:t xml:space="preserve"> la </w:t>
+      </w:r>
+      <w:proofErr w:type="spellStart"/>
+      <w:r>
+        <w:t>identidad</w:t>
+      </w:r>
+      <w:proofErr w:type="spellEnd"/>
+      <w:r>
+        <w:t xml:space="preserve"> del </w:t>
+      </w:r>
+      <w:proofErr w:type="spellStart"/>
+      <w:r>
+        <w:t>remitente</w:t>
+      </w:r>
+      <w:proofErr w:type="spellEnd"/>
+      <w:r>
+        <w:t xml:space="preserve"> del </w:t>
+      </w:r>
+      <w:proofErr w:type="spellStart"/>
+      <w:r>
+        <w:t>correo</w:t>
+      </w:r>
+      <w:proofErr w:type="spellEnd"/>
     </w:p>
     <w:p/>
     <w:p>
       <w:r>
-        <w:t>21</w:t>
+        <w:t>24</w:t>
       </w:r>
       <w:r>
         <w:t>. ¿</w:t>
@@ -6000,479 +6334,7 @@
       </w:r>
       <w:proofErr w:type="spellEnd"/>
       <w:r>
-        <w:t xml:space="preserve"> </w:t>
-      </w:r>
-      <w:proofErr w:type="gramStart"/>
-      <w:r>
-        <w:t>es</w:t>
-      </w:r>
-      <w:proofErr w:type="gramEnd"/>
-      <w:r>
-        <w:t xml:space="preserve"> un MTA </w:t>
-      </w:r>
-      <w:proofErr w:type="spellStart"/>
-      <w:r>
-        <w:t>en</w:t>
-      </w:r>
-      <w:proofErr w:type="spellEnd"/>
-      <w:r>
-        <w:t xml:space="preserve"> </w:t>
-      </w:r>
-      <w:proofErr w:type="spellStart"/>
-      <w:r>
-        <w:t>el</w:t>
-      </w:r>
-      <w:proofErr w:type="spellEnd"/>
-      <w:r>
-        <w:t xml:space="preserve"> </w:t>
-      </w:r>
-      <w:proofErr w:type="spellStart"/>
-      <w:r>
-        <w:t>contexto</w:t>
-      </w:r>
-      <w:proofErr w:type="spellEnd"/>
-      <w:r>
-        <w:t xml:space="preserve"> del </w:t>
-      </w:r>
-      <w:proofErr w:type="spellStart"/>
-      <w:r>
-        <w:t>servicio</w:t>
-      </w:r>
-      <w:proofErr w:type="spellEnd"/>
-      <w:r>
-        <w:t xml:space="preserve"> de</w:t>
-      </w:r>
-      <w:r>
-        <w:t xml:space="preserve"> </w:t>
-      </w:r>
-      <w:proofErr w:type="spellStart"/>
-      <w:r>
-        <w:t>correo</w:t>
-      </w:r>
-      <w:proofErr w:type="spellEnd"/>
-      <w:r>
-        <w:t xml:space="preserve"> </w:t>
-      </w:r>
-      <w:proofErr w:type="spellStart"/>
-      <w:r>
-        <w:t>electrónico</w:t>
-      </w:r>
-      <w:proofErr w:type="spellEnd"/>
-      <w:r>
-        <w:t>?</w:t>
-      </w:r>
-    </w:p>
-    <w:p>
-      <w:r>
-        <w:t xml:space="preserve">   - A) Mail Transfer Agent</w:t>
-      </w:r>
-    </w:p>
-    <w:p>
-      <w:r>
-        <w:t xml:space="preserve">   - B) Mail Tracking Application</w:t>
-      </w:r>
-    </w:p>
-    <w:p>
-      <w:r>
-        <w:t xml:space="preserve">   - C) Mail Template Archive</w:t>
-      </w:r>
-    </w:p>
-    <w:p>
-      <w:r>
-        <w:t xml:space="preserve">   - D) Mail Technical Assistant</w:t>
-      </w:r>
-    </w:p>
-    <w:p/>
-    <w:p>
-      <w:r>
-        <w:t>22</w:t>
-      </w:r>
-      <w:r>
-        <w:t>. ¿</w:t>
-      </w:r>
-      <w:proofErr w:type="spellStart"/>
-      <w:r>
-        <w:t>Cuál</w:t>
-      </w:r>
-      <w:proofErr w:type="spellEnd"/>
-      <w:r>
-        <w:t xml:space="preserve"> de los </w:t>
-      </w:r>
-      <w:proofErr w:type="spellStart"/>
-      <w:r>
-        <w:t>siguientes</w:t>
-      </w:r>
-      <w:proofErr w:type="spellEnd"/>
-      <w:r>
-        <w:t xml:space="preserve"> NO es un </w:t>
-      </w:r>
-      <w:proofErr w:type="spellStart"/>
-      <w:r>
-        <w:t>método</w:t>
-      </w:r>
-      <w:proofErr w:type="spellEnd"/>
-      <w:r>
-        <w:t xml:space="preserve"> para </w:t>
-      </w:r>
-      <w:proofErr w:type="spellStart"/>
-      <w:r>
-        <w:t>prevenir</w:t>
-      </w:r>
-      <w:proofErr w:type="spellEnd"/>
-      <w:r>
-        <w:t xml:space="preserve"> </w:t>
-      </w:r>
-      <w:proofErr w:type="spellStart"/>
-      <w:r>
-        <w:t>el</w:t>
-      </w:r>
-      <w:proofErr w:type="spellEnd"/>
-      <w:r>
-        <w:t xml:space="preserve"> </w:t>
-      </w:r>
-      <w:proofErr w:type="spellStart"/>
-      <w:r>
-        <w:t>uso</w:t>
-      </w:r>
-      <w:proofErr w:type="spellEnd"/>
-      <w:r>
-        <w:t xml:space="preserve"> </w:t>
-      </w:r>
-      <w:proofErr w:type="spellStart"/>
-      <w:r>
-        <w:t>indebido</w:t>
-      </w:r>
-      <w:proofErr w:type="spellEnd"/>
-      <w:r>
-        <w:t xml:space="preserve"> del </w:t>
-      </w:r>
-      <w:proofErr w:type="spellStart"/>
-      <w:r>
-        <w:t>servidor</w:t>
-      </w:r>
-      <w:proofErr w:type="spellEnd"/>
-      <w:r>
-        <w:t xml:space="preserve"> de </w:t>
-      </w:r>
-      <w:proofErr w:type="spellStart"/>
-      <w:r>
-        <w:t>correo</w:t>
-      </w:r>
-      <w:proofErr w:type="spellEnd"/>
-      <w:r>
-        <w:t xml:space="preserve"> </w:t>
-      </w:r>
-      <w:proofErr w:type="spellStart"/>
-      <w:r>
-        <w:t>electrónico</w:t>
-      </w:r>
-      <w:proofErr w:type="spellEnd"/>
-      <w:r>
-        <w:t>?</w:t>
-      </w:r>
-    </w:p>
-    <w:p>
-      <w:r>
-        <w:t xml:space="preserve">   - A) </w:t>
-      </w:r>
-      <w:proofErr w:type="spellStart"/>
-      <w:r>
-        <w:t>Utilizar</w:t>
-      </w:r>
-      <w:proofErr w:type="spellEnd"/>
-      <w:r>
-        <w:t xml:space="preserve"> firewalls</w:t>
-      </w:r>
-    </w:p>
-    <w:p>
-      <w:r>
-        <w:t xml:space="preserve">   - B) </w:t>
-      </w:r>
-      <w:proofErr w:type="spellStart"/>
-      <w:r>
-        <w:t>Aplicar</w:t>
-      </w:r>
-      <w:proofErr w:type="spellEnd"/>
-      <w:r>
-        <w:t xml:space="preserve"> </w:t>
-      </w:r>
-      <w:proofErr w:type="spellStart"/>
-      <w:r>
-        <w:t>listas</w:t>
-      </w:r>
-      <w:proofErr w:type="spellEnd"/>
-      <w:r>
-        <w:t xml:space="preserve"> DNS Blacklists</w:t>
-      </w:r>
-    </w:p>
-    <w:p>
-      <w:r>
-        <w:t xml:space="preserve">   - C) </w:t>
-      </w:r>
-      <w:proofErr w:type="spellStart"/>
-      <w:r>
-        <w:t>Incrementar</w:t>
-      </w:r>
-      <w:proofErr w:type="spellEnd"/>
-      <w:r>
-        <w:t xml:space="preserve"> la </w:t>
-      </w:r>
-      <w:proofErr w:type="spellStart"/>
-      <w:r>
-        <w:t>cuota</w:t>
-      </w:r>
-      <w:proofErr w:type="spellEnd"/>
-      <w:r>
-        <w:t xml:space="preserve"> de </w:t>
-      </w:r>
-      <w:proofErr w:type="spellStart"/>
-      <w:r>
-        <w:t>espacio</w:t>
-      </w:r>
-      <w:proofErr w:type="spellEnd"/>
-      <w:r>
-        <w:t xml:space="preserve"> de los </w:t>
-      </w:r>
-      <w:proofErr w:type="spellStart"/>
-      <w:r>
-        <w:t>buzones</w:t>
-      </w:r>
-      <w:proofErr w:type="spellEnd"/>
-    </w:p>
-    <w:p>
-      <w:r>
-        <w:t xml:space="preserve">   - D) </w:t>
-      </w:r>
-      <w:proofErr w:type="spellStart"/>
-      <w:r>
-        <w:t>Implementar</w:t>
-      </w:r>
-      <w:proofErr w:type="spellEnd"/>
-      <w:r>
-        <w:t xml:space="preserve"> </w:t>
-      </w:r>
-      <w:proofErr w:type="spellStart"/>
-      <w:r>
-        <w:t>filtrado</w:t>
-      </w:r>
-      <w:proofErr w:type="spellEnd"/>
-      <w:r>
-        <w:t xml:space="preserve"> de spam con Apache </w:t>
-      </w:r>
-      <w:proofErr w:type="spellStart"/>
-      <w:r>
-        <w:t>SpamAssassin</w:t>
-      </w:r>
-      <w:proofErr w:type="spellEnd"/>
-    </w:p>
-    <w:p/>
-    <w:p>
-      <w:r>
-        <w:t>23</w:t>
-      </w:r>
-      <w:r>
-        <w:t>. ¿</w:t>
-      </w:r>
-      <w:proofErr w:type="spellStart"/>
-      <w:r>
-        <w:t>Cuál</w:t>
-      </w:r>
-      <w:proofErr w:type="spellEnd"/>
-      <w:r>
-        <w:t xml:space="preserve"> es la </w:t>
-      </w:r>
-      <w:proofErr w:type="spellStart"/>
-      <w:r>
-        <w:t>función</w:t>
-      </w:r>
-      <w:proofErr w:type="spellEnd"/>
-      <w:r>
-        <w:t xml:space="preserve"> del </w:t>
-      </w:r>
-      <w:proofErr w:type="spellStart"/>
-      <w:r>
-        <w:t>protocolo</w:t>
-      </w:r>
-      <w:proofErr w:type="spellEnd"/>
-      <w:r>
-        <w:t xml:space="preserve"> IMAP?</w:t>
-      </w:r>
-    </w:p>
-    <w:p>
-      <w:r>
-        <w:t xml:space="preserve">   - A) </w:t>
-      </w:r>
-      <w:proofErr w:type="spellStart"/>
-      <w:r>
-        <w:t>Enviar</w:t>
-      </w:r>
-      <w:proofErr w:type="spellEnd"/>
-      <w:r>
-        <w:t xml:space="preserve"> </w:t>
-      </w:r>
-      <w:proofErr w:type="spellStart"/>
-      <w:r>
-        <w:t>correo</w:t>
-      </w:r>
-      <w:proofErr w:type="spellEnd"/>
-      <w:r>
-        <w:t xml:space="preserve"> </w:t>
-      </w:r>
-      <w:proofErr w:type="spellStart"/>
-      <w:r>
-        <w:t>electrónico</w:t>
-      </w:r>
-      <w:proofErr w:type="spellEnd"/>
-    </w:p>
-    <w:p>
-      <w:r>
-        <w:t xml:space="preserve">   - B) </w:t>
-      </w:r>
-      <w:proofErr w:type="spellStart"/>
-      <w:r>
-        <w:t>Cifrar</w:t>
-      </w:r>
-      <w:proofErr w:type="spellEnd"/>
-      <w:r>
-        <w:t xml:space="preserve"> </w:t>
-      </w:r>
-      <w:proofErr w:type="spellStart"/>
-      <w:r>
-        <w:t>mensajes</w:t>
-      </w:r>
-      <w:proofErr w:type="spellEnd"/>
-      <w:r>
-        <w:t xml:space="preserve"> de </w:t>
-      </w:r>
-      <w:proofErr w:type="spellStart"/>
-      <w:r>
-        <w:t>correo</w:t>
-      </w:r>
-      <w:proofErr w:type="spellEnd"/>
-      <w:r>
-        <w:t xml:space="preserve"> </w:t>
-      </w:r>
-      <w:proofErr w:type="spellStart"/>
-      <w:r>
-        <w:t>electrónico</w:t>
-      </w:r>
-      <w:proofErr w:type="spellEnd"/>
-    </w:p>
-    <w:p>
-      <w:r>
-        <w:t xml:space="preserve">   - C) </w:t>
-      </w:r>
-      <w:proofErr w:type="spellStart"/>
-      <w:r>
-        <w:t>Recoger</w:t>
-      </w:r>
-      <w:proofErr w:type="spellEnd"/>
-      <w:r>
-        <w:t xml:space="preserve"> </w:t>
-      </w:r>
-      <w:proofErr w:type="spellStart"/>
-      <w:r>
-        <w:t>correo</w:t>
-      </w:r>
-      <w:proofErr w:type="spellEnd"/>
-      <w:r>
-        <w:t xml:space="preserve"> del </w:t>
-      </w:r>
-      <w:proofErr w:type="spellStart"/>
-      <w:r>
-        <w:t>servidor</w:t>
-      </w:r>
-      <w:proofErr w:type="spellEnd"/>
-      <w:r>
-        <w:t xml:space="preserve"> </w:t>
-      </w:r>
-      <w:proofErr w:type="spellStart"/>
-      <w:r>
-        <w:t>permitiendo</w:t>
-      </w:r>
-      <w:proofErr w:type="spellEnd"/>
-      <w:r>
-        <w:t xml:space="preserve"> la </w:t>
-      </w:r>
-      <w:proofErr w:type="spellStart"/>
-      <w:r>
-        <w:t>gestión</w:t>
-      </w:r>
-      <w:proofErr w:type="spellEnd"/>
-      <w:r>
-        <w:t xml:space="preserve"> de </w:t>
-      </w:r>
-      <w:proofErr w:type="spellStart"/>
-      <w:r>
-        <w:t>mensajes</w:t>
-      </w:r>
-      <w:proofErr w:type="spellEnd"/>
-      <w:r>
-        <w:t xml:space="preserve"> sin </w:t>
-      </w:r>
-      <w:proofErr w:type="spellStart"/>
-      <w:r>
-        <w:t>eliminarlos</w:t>
-      </w:r>
-      <w:proofErr w:type="spellEnd"/>
-    </w:p>
-    <w:p>
-      <w:r>
-        <w:t xml:space="preserve">   - D) </w:t>
-      </w:r>
-      <w:proofErr w:type="spellStart"/>
-      <w:r>
-        <w:t>Verificar</w:t>
-      </w:r>
-      <w:proofErr w:type="spellEnd"/>
-      <w:r>
-        <w:t xml:space="preserve"> la </w:t>
-      </w:r>
-      <w:proofErr w:type="spellStart"/>
-      <w:r>
-        <w:t>identidad</w:t>
-      </w:r>
-      <w:proofErr w:type="spellEnd"/>
-      <w:r>
-        <w:t xml:space="preserve"> del </w:t>
-      </w:r>
-      <w:proofErr w:type="spellStart"/>
-      <w:r>
-        <w:t>remitente</w:t>
-      </w:r>
-      <w:proofErr w:type="spellEnd"/>
-      <w:r>
-        <w:t xml:space="preserve"> del </w:t>
-      </w:r>
-      <w:proofErr w:type="spellStart"/>
-      <w:r>
-        <w:t>correo</w:t>
-      </w:r>
-      <w:proofErr w:type="spellEnd"/>
-    </w:p>
-    <w:p/>
-    <w:p>
-      <w:r>
-        <w:t>24</w:t>
-      </w:r>
-      <w:r>
-        <w:t>. ¿</w:t>
-      </w:r>
-      <w:proofErr w:type="spellStart"/>
-      <w:r>
-        <w:t>Qué</w:t>
-      </w:r>
-      <w:proofErr w:type="spellEnd"/>
-      <w:r>
-        <w:t xml:space="preserve"> </w:t>
-      </w:r>
-      <w:proofErr w:type="gramStart"/>
-      <w:r>
-        <w:t>es</w:t>
-      </w:r>
-      <w:proofErr w:type="gramEnd"/>
-      <w:r>
-        <w:t xml:space="preserve"> un MDA </w:t>
+        <w:t xml:space="preserve"> es un MDA </w:t>
       </w:r>
       <w:proofErr w:type="spellStart"/>
       <w:r>
@@ -8391,15 +8253,7 @@
       </w:r>
       <w:proofErr w:type="spellEnd"/>
       <w:r>
-        <w:t xml:space="preserve"> </w:t>
-      </w:r>
-      <w:proofErr w:type="gramStart"/>
-      <w:r>
-        <w:t>es</w:t>
-      </w:r>
-      <w:proofErr w:type="gramEnd"/>
-      <w:r>
-        <w:t xml:space="preserve"> un Mail Forwarder?</w:t>
+        <w:t xml:space="preserve"> es un Mail Forwarder?</w:t>
       </w:r>
     </w:p>
     <w:p>
@@ -9090,15 +8944,7 @@
       </w:r>
       <w:proofErr w:type="spellEnd"/>
       <w:r>
-        <w:t xml:space="preserve"> </w:t>
-      </w:r>
-      <w:proofErr w:type="gramStart"/>
-      <w:r>
-        <w:t>es</w:t>
-      </w:r>
-      <w:proofErr w:type="gramEnd"/>
-      <w:r>
-        <w:t xml:space="preserve"> un DNS Blacklist </w:t>
+        <w:t xml:space="preserve"> es un DNS Blacklist </w:t>
       </w:r>
       <w:proofErr w:type="spellStart"/>
       <w:r>
@@ -12279,6 +12125,18 @@
       </w:tblCellMar>
     </w:tblPr>
   </w:style>
+  <w:style w:type="character" w:styleId="Hipervnculo">
+    <w:name w:val="Hyperlink"/>
+    <w:basedOn w:val="Fuentedeprrafopredeter"/>
+    <w:uiPriority w:val="99"/>
+    <w:semiHidden/>
+    <w:unhideWhenUsed/>
+    <w:rsid w:val="00C8628E"/>
+    <w:rPr>
+      <w:color w:val="0000FF"/>
+      <w:u w:val="single"/>
+    </w:rPr>
+  </w:style>
 </w:styles>
 </file>
 
